--- a/TR_ESCRIT/Intorducció.docx
+++ b/TR_ESCRIT/Intorducció.docx
@@ -3,6 +3,11 @@
 <w:document xmlns:wpc="http://schemas.microsoft.com/office/word/2010/wordprocessingCanvas" xmlns:cx="http://schemas.microsoft.com/office/drawing/2014/chartex" xmlns:cx1="http://schemas.microsoft.com/office/drawing/2015/9/8/chartex" xmlns:cx2="http://schemas.microsoft.com/office/drawing/2015/10/21/chartex" xmlns:cx3="http://schemas.microsoft.com/office/drawing/2016/5/9/chartex" xmlns:cx4="http://schemas.microsoft.com/office/drawing/2016/5/10/chartex" xmlns:cx5="http://schemas.microsoft.com/office/drawing/2016/5/11/chartex" xmlns:cx6="http://schemas.microsoft.com/office/drawing/2016/5/12/chartex" xmlns:cx7="http://schemas.microsoft.com/office/drawing/2016/5/13/chartex" xmlns:cx8="http://schemas.microsoft.com/office/drawing/2016/5/14/chartex" xmlns:mc="http://schemas.openxmlformats.org/markup-compatibility/2006" xmlns:aink="http://schemas.microsoft.com/office/drawing/2016/ink" xmlns:am3d="http://schemas.microsoft.com/office/drawing/2017/model3d" xmlns:o="urn:schemas-microsoft-com:office:office" xmlns:oel="http://schemas.microsoft.com/office/2019/extlst" xmlns:r="http://schemas.openxmlformats.org/officeDocument/2006/relationships" xmlns:m="http://schemas.openxmlformats.org/officeDocument/2006/math" xmlns:v="urn:schemas-microsoft-com:vml" xmlns:wp14="http://schemas.microsoft.com/office/word/2010/wordprocessingDrawing" xmlns:wp="http://schemas.openxmlformats.org/drawingml/2006/wordprocessingDrawing" xmlns:w10="urn:schemas-microsoft-com:office:word" xmlns:w="http://schemas.openxmlformats.org/wordprocessingml/2006/main" xmlns:w14="http://schemas.microsoft.com/office/word/2010/wordml" xmlns:w15="http://schemas.microsoft.com/office/word/2012/wordml" xmlns:w16cex="http://schemas.microsoft.com/office/word/2018/wordml/cex" xmlns:w16cid="http://schemas.microsoft.com/office/word/2016/wordml/cid" xmlns:w16="http://schemas.microsoft.com/office/word/2018/wordml" xmlns:w16du="http://schemas.microsoft.com/office/word/2023/wordml/word16du" xmlns:w16sdtdh="http://schemas.microsoft.com/office/word/2020/wordml/sdtdatahash" xmlns:w16se="http://schemas.microsoft.com/office/word/2015/wordml/symex" xmlns:wpg="http://schemas.microsoft.com/office/word/2010/wordprocessingGroup" xmlns:wpi="http://schemas.microsoft.com/office/word/2010/wordprocessingInk" xmlns:wne="http://schemas.microsoft.com/office/word/2006/wordml" xmlns:wps="http://schemas.microsoft.com/office/word/2010/wordprocessingShape" mc:Ignorable="w14 w15 w16se w16cid w16 w16cex w16sdtdh w16du wp14">
   <w:body>
     <w:p>
+      <w:pPr>
+        <w:rPr>
+          <w:u w:val="single"/>
+        </w:rPr>
+      </w:pPr>
       <w:r>
         <w:t xml:space="preserve">Les tècniques </w:t>
       </w:r>
@@ -12,24 +17,65 @@
       </w:r>
       <w:proofErr w:type="spellEnd"/>
       <w:r>
-        <w:t xml:space="preserve"> son molt utilitzades en el món de la IA, en aquest estudi és fa un estudi sobre el seu aprenentatge utilitzant una versió modificada de l’algorisme NEAT aplicat a un joc lineal anomenat </w:t>
+        <w:t xml:space="preserve"> s</w:t>
+      </w:r>
+      <w:r>
+        <w:t>ó</w:t>
+      </w:r>
+      <w:r>
+        <w:t xml:space="preserve">n molt utilitzades en el món de la IA, en aquest estudi </w:t>
+      </w:r>
+      <w:r>
+        <w:t>s’</w:t>
+      </w:r>
+      <w:r>
+        <w:t>uti</w:t>
+      </w:r>
+      <w:r>
+        <w:t>litza</w:t>
+      </w:r>
+      <w:r>
+        <w:t xml:space="preserve"> una versió modificada de l’algorisme NEAT aplicat a un </w:t>
+      </w:r>
+      <w:r>
+        <w:t>video</w:t>
+      </w:r>
+      <w:r>
+        <w:t xml:space="preserve">joc anomenat </w:t>
       </w:r>
       <w:proofErr w:type="spellStart"/>
       <w:r>
+        <w:rPr>
+          <w:i/>
+          <w:iCs/>
+        </w:rPr>
         <w:t>Flappy</w:t>
       </w:r>
       <w:proofErr w:type="spellEnd"/>
       <w:r>
-        <w:t xml:space="preserve"> Bird. S’analitza com de logarítmic és l’aprenentatge per poder saber fins quina generació és </w:t>
-      </w:r>
-      <w:r>
-        <w:t>útil</w:t>
-      </w:r>
-      <w:r>
-        <w:t xml:space="preserve"> seguir evolucionant les xarxes neuronals segons la seva població, inputs i mutacions. I també es fa un anàlisis de </w:t>
-      </w:r>
-      <w:r>
-        <w:t>quines son les millors variables per poder ensenyar a una IA amb aquestes característiques.</w:t>
+        <w:rPr>
+          <w:i/>
+          <w:iCs/>
+        </w:rPr>
+        <w:t xml:space="preserve"> Bird</w:t>
+      </w:r>
+      <w:r>
+        <w:t>. S’analitza com de logarítmic és l’aprenentatge</w:t>
+      </w:r>
+      <w:r>
+        <w:t xml:space="preserve"> i</w:t>
+      </w:r>
+      <w:r>
+        <w:t xml:space="preserve"> </w:t>
+      </w:r>
+      <w:r>
+        <w:t>quines son les millors variables</w:t>
+      </w:r>
+      <w:r>
+        <w:t xml:space="preserve"> (població, inputs i mutacions)</w:t>
+      </w:r>
+      <w:r>
+        <w:t xml:space="preserve"> per poder ensenyar a una IA amb aquestes característiques.</w:t>
       </w:r>
     </w:p>
     <w:sectPr>
@@ -446,11 +492,11 @@
       <w:lang w:val="ca-ES"/>
     </w:rPr>
   </w:style>
-  <w:style w:type="paragraph" w:styleId="Ttulo1">
+  <w:style w:type="paragraph" w:styleId="Ttol1">
     <w:name w:val="heading 1"/>
     <w:basedOn w:val="Normal"/>
     <w:next w:val="Normal"/>
-    <w:link w:val="Ttulo1Car"/>
+    <w:link w:val="Ttol1Car"/>
     <w:uiPriority w:val="9"/>
     <w:qFormat/>
     <w:rsid w:val="00353986"/>
@@ -467,11 +513,11 @@
       <w:szCs w:val="40"/>
     </w:rPr>
   </w:style>
-  <w:style w:type="paragraph" w:styleId="Ttulo2">
+  <w:style w:type="paragraph" w:styleId="Ttol2">
     <w:name w:val="heading 2"/>
     <w:basedOn w:val="Normal"/>
     <w:next w:val="Normal"/>
-    <w:link w:val="Ttulo2Car"/>
+    <w:link w:val="Ttol2Car"/>
     <w:uiPriority w:val="9"/>
     <w:semiHidden/>
     <w:unhideWhenUsed/>
@@ -490,11 +536,11 @@
       <w:szCs w:val="32"/>
     </w:rPr>
   </w:style>
-  <w:style w:type="paragraph" w:styleId="Ttulo3">
+  <w:style w:type="paragraph" w:styleId="Ttol3">
     <w:name w:val="heading 3"/>
     <w:basedOn w:val="Normal"/>
     <w:next w:val="Normal"/>
-    <w:link w:val="Ttulo3Car"/>
+    <w:link w:val="Ttol3Car"/>
     <w:uiPriority w:val="9"/>
     <w:semiHidden/>
     <w:unhideWhenUsed/>
@@ -513,11 +559,11 @@
       <w:szCs w:val="28"/>
     </w:rPr>
   </w:style>
-  <w:style w:type="paragraph" w:styleId="Ttulo4">
+  <w:style w:type="paragraph" w:styleId="Ttol4">
     <w:name w:val="heading 4"/>
     <w:basedOn w:val="Normal"/>
     <w:next w:val="Normal"/>
-    <w:link w:val="Ttulo4Car"/>
+    <w:link w:val="Ttol4Car"/>
     <w:uiPriority w:val="9"/>
     <w:semiHidden/>
     <w:unhideWhenUsed/>
@@ -536,11 +582,11 @@
       <w:color w:val="0F4761" w:themeColor="accent1" w:themeShade="BF"/>
     </w:rPr>
   </w:style>
-  <w:style w:type="paragraph" w:styleId="Ttulo5">
+  <w:style w:type="paragraph" w:styleId="Ttol5">
     <w:name w:val="heading 5"/>
     <w:basedOn w:val="Normal"/>
     <w:next w:val="Normal"/>
-    <w:link w:val="Ttulo5Car"/>
+    <w:link w:val="Ttol5Car"/>
     <w:uiPriority w:val="9"/>
     <w:semiHidden/>
     <w:unhideWhenUsed/>
@@ -557,11 +603,11 @@
       <w:color w:val="0F4761" w:themeColor="accent1" w:themeShade="BF"/>
     </w:rPr>
   </w:style>
-  <w:style w:type="paragraph" w:styleId="Ttulo6">
+  <w:style w:type="paragraph" w:styleId="Ttol6">
     <w:name w:val="heading 6"/>
     <w:basedOn w:val="Normal"/>
     <w:next w:val="Normal"/>
-    <w:link w:val="Ttulo6Car"/>
+    <w:link w:val="Ttol6Car"/>
     <w:uiPriority w:val="9"/>
     <w:semiHidden/>
     <w:unhideWhenUsed/>
@@ -580,11 +626,11 @@
       <w:color w:val="595959" w:themeColor="text1" w:themeTint="A6"/>
     </w:rPr>
   </w:style>
-  <w:style w:type="paragraph" w:styleId="Ttulo7">
+  <w:style w:type="paragraph" w:styleId="Ttol7">
     <w:name w:val="heading 7"/>
     <w:basedOn w:val="Normal"/>
     <w:next w:val="Normal"/>
-    <w:link w:val="Ttulo7Car"/>
+    <w:link w:val="Ttol7Car"/>
     <w:uiPriority w:val="9"/>
     <w:semiHidden/>
     <w:unhideWhenUsed/>
@@ -601,11 +647,11 @@
       <w:color w:val="595959" w:themeColor="text1" w:themeTint="A6"/>
     </w:rPr>
   </w:style>
-  <w:style w:type="paragraph" w:styleId="Ttulo8">
+  <w:style w:type="paragraph" w:styleId="Ttol8">
     <w:name w:val="heading 8"/>
     <w:basedOn w:val="Normal"/>
     <w:next w:val="Normal"/>
-    <w:link w:val="Ttulo8Car"/>
+    <w:link w:val="Ttol8Car"/>
     <w:uiPriority w:val="9"/>
     <w:semiHidden/>
     <w:unhideWhenUsed/>
@@ -624,11 +670,11 @@
       <w:color w:val="272727" w:themeColor="text1" w:themeTint="D8"/>
     </w:rPr>
   </w:style>
-  <w:style w:type="paragraph" w:styleId="Ttulo9">
+  <w:style w:type="paragraph" w:styleId="Ttol9">
     <w:name w:val="heading 9"/>
     <w:basedOn w:val="Normal"/>
     <w:next w:val="Normal"/>
-    <w:link w:val="Ttulo9Car"/>
+    <w:link w:val="Ttol9Car"/>
     <w:uiPriority w:val="9"/>
     <w:semiHidden/>
     <w:unhideWhenUsed/>
@@ -645,13 +691,13 @@
       <w:color w:val="272727" w:themeColor="text1" w:themeTint="D8"/>
     </w:rPr>
   </w:style>
-  <w:style w:type="character" w:default="1" w:styleId="Fuentedeprrafopredeter">
+  <w:style w:type="character" w:default="1" w:styleId="Lletraperdefectedelpargraf">
     <w:name w:val="Default Paragraph Font"/>
     <w:uiPriority w:val="1"/>
     <w:semiHidden/>
     <w:unhideWhenUsed/>
   </w:style>
-  <w:style w:type="table" w:default="1" w:styleId="Tablanormal">
+  <w:style w:type="table" w:default="1" w:styleId="Taulanormal">
     <w:name w:val="Normal Table"/>
     <w:uiPriority w:val="99"/>
     <w:semiHidden/>
@@ -666,16 +712,16 @@
       </w:tblCellMar>
     </w:tblPr>
   </w:style>
-  <w:style w:type="numbering" w:default="1" w:styleId="Sinlista">
+  <w:style w:type="numbering" w:default="1" w:styleId="Sensellista">
     <w:name w:val="No List"/>
     <w:uiPriority w:val="99"/>
     <w:semiHidden/>
     <w:unhideWhenUsed/>
   </w:style>
-  <w:style w:type="character" w:customStyle="1" w:styleId="Ttulo1Car">
-    <w:name w:val="Título 1 Car"/>
-    <w:basedOn w:val="Fuentedeprrafopredeter"/>
-    <w:link w:val="Ttulo1"/>
+  <w:style w:type="character" w:customStyle="1" w:styleId="Ttol1Car">
+    <w:name w:val="Títol 1 Car"/>
+    <w:basedOn w:val="Lletraperdefectedelpargraf"/>
+    <w:link w:val="Ttol1"/>
     <w:uiPriority w:val="9"/>
     <w:rsid w:val="00353986"/>
     <w:rPr>
@@ -686,10 +732,10 @@
       <w:lang w:val="ca-ES"/>
     </w:rPr>
   </w:style>
-  <w:style w:type="character" w:customStyle="1" w:styleId="Ttulo2Car">
-    <w:name w:val="Título 2 Car"/>
-    <w:basedOn w:val="Fuentedeprrafopredeter"/>
-    <w:link w:val="Ttulo2"/>
+  <w:style w:type="character" w:customStyle="1" w:styleId="Ttol2Car">
+    <w:name w:val="Títol 2 Car"/>
+    <w:basedOn w:val="Lletraperdefectedelpargraf"/>
+    <w:link w:val="Ttol2"/>
     <w:uiPriority w:val="9"/>
     <w:semiHidden/>
     <w:rsid w:val="00353986"/>
@@ -701,10 +747,10 @@
       <w:lang w:val="ca-ES"/>
     </w:rPr>
   </w:style>
-  <w:style w:type="character" w:customStyle="1" w:styleId="Ttulo3Car">
-    <w:name w:val="Título 3 Car"/>
-    <w:basedOn w:val="Fuentedeprrafopredeter"/>
-    <w:link w:val="Ttulo3"/>
+  <w:style w:type="character" w:customStyle="1" w:styleId="Ttol3Car">
+    <w:name w:val="Títol 3 Car"/>
+    <w:basedOn w:val="Lletraperdefectedelpargraf"/>
+    <w:link w:val="Ttol3"/>
     <w:uiPriority w:val="9"/>
     <w:semiHidden/>
     <w:rsid w:val="00353986"/>
@@ -716,10 +762,10 @@
       <w:lang w:val="ca-ES"/>
     </w:rPr>
   </w:style>
-  <w:style w:type="character" w:customStyle="1" w:styleId="Ttulo4Car">
-    <w:name w:val="Título 4 Car"/>
-    <w:basedOn w:val="Fuentedeprrafopredeter"/>
-    <w:link w:val="Ttulo4"/>
+  <w:style w:type="character" w:customStyle="1" w:styleId="Ttol4Car">
+    <w:name w:val="Títol 4 Car"/>
+    <w:basedOn w:val="Lletraperdefectedelpargraf"/>
+    <w:link w:val="Ttol4"/>
     <w:uiPriority w:val="9"/>
     <w:semiHidden/>
     <w:rsid w:val="00353986"/>
@@ -731,10 +777,10 @@
       <w:lang w:val="ca-ES"/>
     </w:rPr>
   </w:style>
-  <w:style w:type="character" w:customStyle="1" w:styleId="Ttulo5Car">
-    <w:name w:val="Título 5 Car"/>
-    <w:basedOn w:val="Fuentedeprrafopredeter"/>
-    <w:link w:val="Ttulo5"/>
+  <w:style w:type="character" w:customStyle="1" w:styleId="Ttol5Car">
+    <w:name w:val="Títol 5 Car"/>
+    <w:basedOn w:val="Lletraperdefectedelpargraf"/>
+    <w:link w:val="Ttol5"/>
     <w:uiPriority w:val="9"/>
     <w:semiHidden/>
     <w:rsid w:val="00353986"/>
@@ -744,10 +790,10 @@
       <w:lang w:val="ca-ES"/>
     </w:rPr>
   </w:style>
-  <w:style w:type="character" w:customStyle="1" w:styleId="Ttulo6Car">
-    <w:name w:val="Título 6 Car"/>
-    <w:basedOn w:val="Fuentedeprrafopredeter"/>
-    <w:link w:val="Ttulo6"/>
+  <w:style w:type="character" w:customStyle="1" w:styleId="Ttol6Car">
+    <w:name w:val="Títol 6 Car"/>
+    <w:basedOn w:val="Lletraperdefectedelpargraf"/>
+    <w:link w:val="Ttol6"/>
     <w:uiPriority w:val="9"/>
     <w:semiHidden/>
     <w:rsid w:val="00353986"/>
@@ -759,10 +805,10 @@
       <w:lang w:val="ca-ES"/>
     </w:rPr>
   </w:style>
-  <w:style w:type="character" w:customStyle="1" w:styleId="Ttulo7Car">
-    <w:name w:val="Título 7 Car"/>
-    <w:basedOn w:val="Fuentedeprrafopredeter"/>
-    <w:link w:val="Ttulo7"/>
+  <w:style w:type="character" w:customStyle="1" w:styleId="Ttol7Car">
+    <w:name w:val="Títol 7 Car"/>
+    <w:basedOn w:val="Lletraperdefectedelpargraf"/>
+    <w:link w:val="Ttol7"/>
     <w:uiPriority w:val="9"/>
     <w:semiHidden/>
     <w:rsid w:val="00353986"/>
@@ -772,10 +818,10 @@
       <w:lang w:val="ca-ES"/>
     </w:rPr>
   </w:style>
-  <w:style w:type="character" w:customStyle="1" w:styleId="Ttulo8Car">
-    <w:name w:val="Título 8 Car"/>
-    <w:basedOn w:val="Fuentedeprrafopredeter"/>
-    <w:link w:val="Ttulo8"/>
+  <w:style w:type="character" w:customStyle="1" w:styleId="Ttol8Car">
+    <w:name w:val="Títol 8 Car"/>
+    <w:basedOn w:val="Lletraperdefectedelpargraf"/>
+    <w:link w:val="Ttol8"/>
     <w:uiPriority w:val="9"/>
     <w:semiHidden/>
     <w:rsid w:val="00353986"/>
@@ -787,10 +833,10 @@
       <w:lang w:val="ca-ES"/>
     </w:rPr>
   </w:style>
-  <w:style w:type="character" w:customStyle="1" w:styleId="Ttulo9Car">
-    <w:name w:val="Título 9 Car"/>
-    <w:basedOn w:val="Fuentedeprrafopredeter"/>
-    <w:link w:val="Ttulo9"/>
+  <w:style w:type="character" w:customStyle="1" w:styleId="Ttol9Car">
+    <w:name w:val="Títol 9 Car"/>
+    <w:basedOn w:val="Lletraperdefectedelpargraf"/>
+    <w:link w:val="Ttol9"/>
     <w:uiPriority w:val="9"/>
     <w:semiHidden/>
     <w:rsid w:val="00353986"/>
@@ -800,11 +846,11 @@
       <w:lang w:val="ca-ES"/>
     </w:rPr>
   </w:style>
-  <w:style w:type="paragraph" w:styleId="Ttulo">
+  <w:style w:type="paragraph" w:styleId="Ttol">
     <w:name w:val="Title"/>
     <w:basedOn w:val="Normal"/>
     <w:next w:val="Normal"/>
-    <w:link w:val="TtuloCar"/>
+    <w:link w:val="TtolCar"/>
     <w:uiPriority w:val="10"/>
     <w:qFormat/>
     <w:rsid w:val="00353986"/>
@@ -820,10 +866,10 @@
       <w:szCs w:val="56"/>
     </w:rPr>
   </w:style>
-  <w:style w:type="character" w:customStyle="1" w:styleId="TtuloCar">
-    <w:name w:val="Título Car"/>
-    <w:basedOn w:val="Fuentedeprrafopredeter"/>
-    <w:link w:val="Ttulo"/>
+  <w:style w:type="character" w:customStyle="1" w:styleId="TtolCar">
+    <w:name w:val="Títol Car"/>
+    <w:basedOn w:val="Lletraperdefectedelpargraf"/>
+    <w:link w:val="Ttol"/>
     <w:uiPriority w:val="10"/>
     <w:rsid w:val="00353986"/>
     <w:rPr>
@@ -835,11 +881,11 @@
       <w:lang w:val="ca-ES"/>
     </w:rPr>
   </w:style>
-  <w:style w:type="paragraph" w:styleId="Subttulo">
+  <w:style w:type="paragraph" w:styleId="Subttol">
     <w:name w:val="Subtitle"/>
     <w:basedOn w:val="Normal"/>
     <w:next w:val="Normal"/>
-    <w:link w:val="SubttuloCar"/>
+    <w:link w:val="SubttolCar"/>
     <w:uiPriority w:val="11"/>
     <w:qFormat/>
     <w:rsid w:val="00353986"/>
@@ -856,10 +902,10 @@
       <w:szCs w:val="28"/>
     </w:rPr>
   </w:style>
-  <w:style w:type="character" w:customStyle="1" w:styleId="SubttuloCar">
-    <w:name w:val="Subtítulo Car"/>
-    <w:basedOn w:val="Fuentedeprrafopredeter"/>
-    <w:link w:val="Subttulo"/>
+  <w:style w:type="character" w:customStyle="1" w:styleId="SubttolCar">
+    <w:name w:val="Subtítol Car"/>
+    <w:basedOn w:val="Lletraperdefectedelpargraf"/>
+    <w:link w:val="Subttol"/>
     <w:uiPriority w:val="11"/>
     <w:rsid w:val="00353986"/>
     <w:rPr>
@@ -891,7 +937,7 @@
   </w:style>
   <w:style w:type="character" w:customStyle="1" w:styleId="CitaCar">
     <w:name w:val="Cita Car"/>
-    <w:basedOn w:val="Fuentedeprrafopredeter"/>
+    <w:basedOn w:val="Lletraperdefectedelpargraf"/>
     <w:link w:val="Cita"/>
     <w:uiPriority w:val="29"/>
     <w:rsid w:val="00353986"/>
@@ -902,7 +948,7 @@
       <w:lang w:val="ca-ES"/>
     </w:rPr>
   </w:style>
-  <w:style w:type="paragraph" w:styleId="Prrafodelista">
+  <w:style w:type="paragraph" w:styleId="Pargrafdellista">
     <w:name w:val="List Paragraph"/>
     <w:basedOn w:val="Normal"/>
     <w:uiPriority w:val="34"/>
@@ -913,9 +959,9 @@
       <w:contextualSpacing/>
     </w:pPr>
   </w:style>
-  <w:style w:type="character" w:styleId="nfasisintenso">
+  <w:style w:type="character" w:styleId="mfasiintens">
     <w:name w:val="Intense Emphasis"/>
-    <w:basedOn w:val="Fuentedeprrafopredeter"/>
+    <w:basedOn w:val="Lletraperdefectedelpargraf"/>
     <w:uiPriority w:val="21"/>
     <w:qFormat/>
     <w:rsid w:val="00353986"/>
@@ -925,11 +971,11 @@
       <w:color w:val="0F4761" w:themeColor="accent1" w:themeShade="BF"/>
     </w:rPr>
   </w:style>
-  <w:style w:type="paragraph" w:styleId="Citadestacada">
+  <w:style w:type="paragraph" w:styleId="Citaintensa">
     <w:name w:val="Intense Quote"/>
     <w:basedOn w:val="Normal"/>
     <w:next w:val="Normal"/>
-    <w:link w:val="CitadestacadaCar"/>
+    <w:link w:val="CitaintensaCar"/>
     <w:uiPriority w:val="30"/>
     <w:qFormat/>
     <w:rsid w:val="00353986"/>
@@ -948,10 +994,10 @@
       <w:color w:val="0F4761" w:themeColor="accent1" w:themeShade="BF"/>
     </w:rPr>
   </w:style>
-  <w:style w:type="character" w:customStyle="1" w:styleId="CitadestacadaCar">
-    <w:name w:val="Cita destacada Car"/>
-    <w:basedOn w:val="Fuentedeprrafopredeter"/>
-    <w:link w:val="Citadestacada"/>
+  <w:style w:type="character" w:customStyle="1" w:styleId="CitaintensaCar">
+    <w:name w:val="Cita intensa Car"/>
+    <w:basedOn w:val="Lletraperdefectedelpargraf"/>
+    <w:link w:val="Citaintensa"/>
     <w:uiPriority w:val="30"/>
     <w:rsid w:val="00353986"/>
     <w:rPr>
@@ -961,9 +1007,9 @@
       <w:lang w:val="ca-ES"/>
     </w:rPr>
   </w:style>
-  <w:style w:type="character" w:styleId="Referenciaintensa">
+  <w:style w:type="character" w:styleId="Refernciaintensa">
     <w:name w:val="Intense Reference"/>
-    <w:basedOn w:val="Fuentedeprrafopredeter"/>
+    <w:basedOn w:val="Lletraperdefectedelpargraf"/>
     <w:uiPriority w:val="32"/>
     <w:qFormat/>
     <w:rsid w:val="00353986"/>
